--- a/infoliteracy/MethodologyandDataAnalysis.docx
+++ b/infoliteracy/MethodologyandDataAnalysis.docx
@@ -1,6 +1,6 @@
 
 <file path=word/document.xml><?xml version="1.0" encoding="utf-8"?>
-<w:document xmlns:wpc="http://schemas.microsoft.com/office/word/2010/wordprocessingCanvas" xmlns:mc="http://schemas.openxmlformats.org/markup-compatibility/2006" xmlns:o="urn:schemas-microsoft-com:office:office" xmlns:r="http://schemas.openxmlformats.org/officeDocument/2006/relationships" xmlns:m="http://schemas.openxmlformats.org/officeDocument/2006/math" xmlns:v="urn:schemas-microsoft-com:vml" xmlns:wp14="http://schemas.microsoft.com/office/word/2010/wordprocessingDrawing" xmlns:wp="http://schemas.openxmlformats.org/drawingml/2006/wordprocessingDrawing" xmlns:w10="urn:schemas-microsoft-com:office:word" xmlns:w="http://schemas.openxmlformats.org/wordprocessingml/2006/main" xmlns:w14="http://schemas.microsoft.com/office/word/2010/wordml" xmlns:w15="http://schemas.microsoft.com/office/word/2012/wordml" xmlns:wpg="http://schemas.microsoft.com/office/word/2010/wordprocessingGroup" xmlns:wpi="http://schemas.microsoft.com/office/word/2010/wordprocessingInk" xmlns:wne="http://schemas.microsoft.com/office/word/2006/wordml" xmlns:wps="http://schemas.microsoft.com/office/word/2010/wordprocessingShape" mc:Ignorable="w14 w15 wp14">
+<w:document xmlns:wpc="http://schemas.microsoft.com/office/word/2010/wordprocessingCanvas" xmlns:cx="http://schemas.microsoft.com/office/drawing/2014/chartex" xmlns:cx1="http://schemas.microsoft.com/office/drawing/2015/9/8/chartex" xmlns:cx2="http://schemas.microsoft.com/office/drawing/2015/10/21/chartex" xmlns:cx3="http://schemas.microsoft.com/office/drawing/2016/5/9/chartex" xmlns:cx4="http://schemas.microsoft.com/office/drawing/2016/5/10/chartex" xmlns:cx5="http://schemas.microsoft.com/office/drawing/2016/5/11/chartex" xmlns:mc="http://schemas.openxmlformats.org/markup-compatibility/2006" xmlns:o="urn:schemas-microsoft-com:office:office" xmlns:r="http://schemas.openxmlformats.org/officeDocument/2006/relationships" xmlns:m="http://schemas.openxmlformats.org/officeDocument/2006/math" xmlns:v="urn:schemas-microsoft-com:vml" xmlns:wp14="http://schemas.microsoft.com/office/word/2010/wordprocessingDrawing" xmlns:wp="http://schemas.openxmlformats.org/drawingml/2006/wordprocessingDrawing" xmlns:w10="urn:schemas-microsoft-com:office:word" xmlns:w="http://schemas.openxmlformats.org/wordprocessingml/2006/main" xmlns:w14="http://schemas.microsoft.com/office/word/2010/wordml" xmlns:w15="http://schemas.microsoft.com/office/word/2012/wordml" xmlns:w16se="http://schemas.microsoft.com/office/word/2015/wordml/symex" xmlns:wpg="http://schemas.microsoft.com/office/word/2010/wordprocessingGroup" xmlns:wpi="http://schemas.microsoft.com/office/word/2010/wordprocessingInk" xmlns:wne="http://schemas.microsoft.com/office/word/2006/wordml" xmlns:wps="http://schemas.microsoft.com/office/word/2010/wordprocessingShape" mc:Ignorable="w14 w15 w16se wp14">
   <w:body>
     <w:p>
       <w:pPr>
@@ -9,6 +9,8 @@
           <w:u w:val="single"/>
         </w:rPr>
       </w:pPr>
+      <w:bookmarkStart w:id="0" w:name="_GoBack"/>
+      <w:bookmarkEnd w:id="0"/>
       <w:r>
         <w:rPr>
           <w:u w:val="single"/>
@@ -89,11 +91,11 @@
         <w:ind w:left="720" w:hanging="720"/>
       </w:pPr>
       <w:r>
+        <w:t xml:space="preserve">Tool(s) – By tool, I am referring to an application, website, series of instructions, or other such system utilized to gain informational or educational skills, knowledge, abilities, and structures. In this </w:t>
+      </w:r>
+      <w:r>
         <w:lastRenderedPageBreak/>
-        <w:t>Tool</w:t>
-      </w:r>
-      <w:r>
-        <w:t>(s) – By tool, I am referring to an application, website, series of instructions, or other such system utilized to gain informational or educational skills, knowledge, abilities, and structures. In this particular context I am referring to the system designed in the course of the study, which the users will test and comment on with regards to its efficacy in performing information literacy education.</w:t>
+        <w:t>particular context I am referring to the system designed in the course of the study, which the users will test and comment on with regards to its efficacy in performing information literacy education.</w:t>
       </w:r>
     </w:p>
     <w:p>
@@ -113,13 +115,7 @@
       </w:r>
       <w:proofErr w:type="spellEnd"/>
       <w:r>
-        <w:t xml:space="preserve"> Whole Brain Model of learning styles (</w:t>
-      </w:r>
-      <w:r>
-        <w:t>de</w:t>
-      </w:r>
-      <w:r>
-        <w:t xml:space="preserve"> Boer, du </w:t>
+        <w:t xml:space="preserve"> Whole Brain Model of learning styles (de Boer, du </w:t>
       </w:r>
       <w:proofErr w:type="spellStart"/>
       <w:r>
@@ -160,8 +156,6 @@
       <w:r>
         <w:t xml:space="preserve"> – Learning style flexibility is the capacity of educational instructions, systems, and tools to adapt to each individual learner’s differing primary learning style, in order to maximize educational and informational outcomes.</w:t>
       </w:r>
-      <w:bookmarkStart w:id="0" w:name="_GoBack"/>
-      <w:bookmarkEnd w:id="0"/>
     </w:p>
     <w:p>
       <w:pPr>
@@ -224,11 +218,7 @@
         <w:ind w:firstLine="720"/>
       </w:pPr>
       <w:r>
-        <w:t xml:space="preserve">In many institutions of higher learning as well, students are often presumed to have a certain basic understanding of information literacy, or basic requirements are phrased as assignment </w:t>
-      </w:r>
-      <w:r>
-        <w:lastRenderedPageBreak/>
-        <w:t xml:space="preserve">requirements in a similar way to K-12 schools. Teachers and professors are not aware of every student’s full academic history and what skills they may or may not have acquired to date, and so information literacy instruction can often fall by the wayside. Many academic institutions are addressing this issue by creating broader and more inclusive information literacy instruction, as </w:t>
+        <w:t xml:space="preserve">In many institutions of higher learning as well, students are often presumed to have a certain basic understanding of information literacy, or basic requirements are phrased as assignment requirements in a similar way to K-12 schools. Teachers and professors are not aware of every student’s full academic history and what skills they may or may not have acquired to date, and so information literacy instruction can often fall by the wayside. Many academic institutions are addressing this issue by creating broader and more inclusive information literacy instruction, as </w:t>
       </w:r>
       <w:r>
         <w:t>demonstrated in the literature. Many of these efforts are spearheaded by academic libraries.</w:t>
@@ -276,7 +266,6 @@
         <w:ind w:firstLine="720"/>
       </w:pPr>
       <w:r>
-        <w:lastRenderedPageBreak/>
         <w:t>My final assumption is that the tool I intend to design can be useful for its intended targets, as well as being transportable to other contexts. If designed with enough flexibility, the information literacy tool could also become a tool for teaching a variety of different subjects in a similar way, taking into account learning style flexibility to reach a broader range of various learners.</w:t>
       </w:r>
     </w:p>
@@ -321,10 +310,7 @@
         <w:t xml:space="preserve"> The research follows the standards of action research, and will follow the basic framework of the unpublished dissertatio</w:t>
       </w:r>
       <w:r>
-        <w:t>n “</w:t>
-      </w:r>
-      <w:r>
-        <w:t xml:space="preserve">Using the </w:t>
+        <w:t xml:space="preserve">n “Using the </w:t>
       </w:r>
       <w:proofErr w:type="spellStart"/>
       <w:r>
@@ -332,31 +318,96 @@
       </w:r>
       <w:proofErr w:type="spellEnd"/>
       <w:r>
-        <w:t xml:space="preserve"> whole brain model for mentoring academic staff</w:t>
+        <w:t xml:space="preserve"> whole brain model for mentoring academic staff”</w:t>
+      </w:r>
+      <w:r>
+        <w:t xml:space="preserve"> (Goode, 2015), but with several additional contexts. The focus is instead on public library patrons and self-directed learners, rather than academic staff and peer mentoring.</w:t>
+      </w:r>
+    </w:p>
+    <w:p>
+      <w:pPr>
+        <w:spacing w:after="0" w:line="480" w:lineRule="auto"/>
+        <w:ind w:firstLine="720"/>
+      </w:pPr>
+      <w:r>
+        <w:t xml:space="preserve">The tool creation portion will </w:t>
+      </w:r>
+      <w:r>
+        <w:t>follow the processes demonstrated in “ADDIE: Designing web-enabled information literacy instructional modules” (</w:t>
+      </w:r>
+      <w:proofErr w:type="spellStart"/>
+      <w:r>
+        <w:t>Koneru</w:t>
+      </w:r>
+      <w:proofErr w:type="spellEnd"/>
+      <w:r>
+        <w:t>, 2010), but with the particular conceptual context of</w:t>
+      </w:r>
+      <w:r>
+        <w:t xml:space="preserve"> the article “</w:t>
+      </w:r>
+      <w:r>
+        <w:t>Constructing a Comprehensive Learning Style Flexibility Model for the Innovation of an Information Literacy Module</w:t>
       </w:r>
       <w:r>
         <w:t>”</w:t>
       </w:r>
       <w:r>
-        <w:t xml:space="preserve"> (Goode, 2015), but with several additional contexts. The focus is instead on public library patrons and self-directed learners, rather than academic staff and peer mentoring.</w:t>
-      </w:r>
-    </w:p>
-    <w:p>
-      <w:pPr>
-        <w:spacing w:after="0" w:line="480" w:lineRule="auto"/>
-        <w:ind w:firstLine="720"/>
-      </w:pPr>
-      <w:r>
-        <w:t xml:space="preserve">The tool creation portion will </w:t>
-      </w:r>
-      <w:r>
-        <w:t>follow the processes demonstrated in “</w:t>
-      </w:r>
-      <w:r>
-        <w:t>ADDIE: Designing web-enabled information</w:t>
-      </w:r>
-      <w:r>
-        <w:t xml:space="preserve"> literacy instructional modules” (</w:t>
+        <w:t xml:space="preserve"> (de Boer, et al. 2012).</w:t>
+      </w:r>
+      <w:r>
+        <w:t xml:space="preserve"> Though this article does not go into extreme depth about processes for implementation, it has multiple thoroughly cited conclusions about the type of activities learners gravitate toward and struggle with, and how that relates to their primary learning style</w:t>
+      </w:r>
+      <w:r>
+        <w:t xml:space="preserve"> and the ADDIE study provides more in terms of process of implementation</w:t>
+      </w:r>
+      <w:r>
+        <w:t xml:space="preserve">. </w:t>
+      </w:r>
+    </w:p>
+    <w:p>
+      <w:pPr>
+        <w:spacing w:after="0" w:line="480" w:lineRule="auto"/>
+        <w:ind w:firstLine="720"/>
+      </w:pPr>
+      <w:r>
+        <w:t>Since research has shown that approaching an educational objective from multiple points of access with regards to learning styles contributes to greater educational outcomes and understanding of the concepts involved, this mo</w:t>
+      </w:r>
+      <w:r>
+        <w:t>del will be instrumental for me (Jackson, 2014).</w:t>
+      </w:r>
+      <w:r>
+        <w:t xml:space="preserve"> My idea is to provide a web-based approach to learning that will allow users to select one of the types of learning they prefer to begin an educational process, and gradually move into other modes of learning as the material becomes more comfortable. </w:t>
+      </w:r>
+    </w:p>
+    <w:p>
+      <w:pPr>
+        <w:spacing w:after="0" w:line="480" w:lineRule="auto"/>
+        <w:ind w:firstLine="720"/>
+      </w:pPr>
+      <w:r>
+        <w:t>For example, a user who does well with collaborative thinking may lean toward a collaborative discussion board format, or live interactive module, and gradually incorporate more various approaches to the subject</w:t>
+      </w:r>
+      <w:r>
+        <w:t xml:space="preserve"> as understanding develops. On the other hand, another user may choose to read about the subject area more before delving into peer to peer discussion, and still another may be interested in playing an interactive game or watching a video. By creating opportunity for the various approaches to blend together, and avoid the ways in which each learning style struggles in the process, a computer program can easily direct and suggest the next activity to build greater understanding.</w:t>
+      </w:r>
+    </w:p>
+    <w:p>
+      <w:pPr>
+        <w:spacing w:after="0" w:line="480" w:lineRule="auto"/>
+        <w:ind w:firstLine="720"/>
+      </w:pPr>
+      <w:r>
+        <w:t>For the</w:t>
+      </w:r>
+      <w:r>
+        <w:t xml:space="preserve"> purposes of content, the ADDIE study</w:t>
+      </w:r>
+      <w:r>
+        <w:t xml:space="preserve"> specifically lists instructional processes for designing web-based mo</w:t>
+      </w:r>
+      <w:r>
+        <w:t>dules for information literacy (</w:t>
       </w:r>
       <w:proofErr w:type="spellStart"/>
       <w:r>
@@ -364,225 +415,137 @@
       </w:r>
       <w:proofErr w:type="spellEnd"/>
       <w:r>
-        <w:t>, 2010), but with the particular conceptual context of</w:t>
-      </w:r>
-      <w:r>
-        <w:t xml:space="preserve"> the article “</w:t>
-      </w:r>
-      <w:r>
-        <w:t>Constructing a Comprehensive Learning Style Flexibility Model for the Innovation of an Information Literacy Module</w:t>
-      </w:r>
-      <w:r>
-        <w:t>”</w:t>
-      </w:r>
-      <w:r>
-        <w:t xml:space="preserve"> (de Boer, et al. 2012).</w:t>
-      </w:r>
-      <w:r>
-        <w:t xml:space="preserve"> Though this article does not go into extreme depth about processes for implementation, it has multiple thoroughly cited conclusions about the type </w:t>
-      </w:r>
-      <w:r>
-        <w:lastRenderedPageBreak/>
-        <w:t>of activities learners gravitate toward and struggle with, and how that relates to their primary learning style</w:t>
-      </w:r>
-      <w:r>
-        <w:t xml:space="preserve"> and the ADDIE study provides more in terms of process of implementation</w:t>
-      </w:r>
-      <w:r>
-        <w:t xml:space="preserve">. </w:t>
-      </w:r>
-    </w:p>
-    <w:p>
-      <w:pPr>
-        <w:spacing w:after="0" w:line="480" w:lineRule="auto"/>
-        <w:ind w:firstLine="720"/>
-      </w:pPr>
-      <w:r>
-        <w:t>Since research has shown that approaching an educational objective from multiple points of access with regards to learning styles contributes to greater educational outcomes and understanding of the concepts involved, this mo</w:t>
-      </w:r>
-      <w:r>
-        <w:t>del will be instrumental for me (Jackson, 2014).</w:t>
-      </w:r>
-      <w:r>
-        <w:t xml:space="preserve"> My idea is to provide a web-based approach to learning that will allow users to select one of the types of learning they prefer to begin an educational process, and gradually move into other modes of learning as the material becomes more comfortable. </w:t>
-      </w:r>
-    </w:p>
-    <w:p>
-      <w:pPr>
-        <w:spacing w:after="0" w:line="480" w:lineRule="auto"/>
-        <w:ind w:firstLine="720"/>
-      </w:pPr>
-      <w:r>
-        <w:t>For example, a user who does well with collaborative thinking may lean toward a collaborative discussion board format, or live interactive module, and gradually incorporate more various approaches to the subject</w:t>
-      </w:r>
-      <w:r>
-        <w:t xml:space="preserve"> as understanding develops. On the other hand, another user may choose to read about the subject area more before delving into peer to peer discussion, and still another may be interested in playing an interactive game or watching a video. By creating opportunity for the various approaches to blend together, and avoid the ways in which each learning style struggles in the process, a computer program can easily direct and suggest the next activity to build greater understanding.</w:t>
-      </w:r>
-    </w:p>
-    <w:p>
-      <w:pPr>
-        <w:spacing w:after="0" w:line="480" w:lineRule="auto"/>
-        <w:ind w:firstLine="720"/>
-      </w:pPr>
-      <w:r>
-        <w:t>For the</w:t>
-      </w:r>
-      <w:r>
-        <w:t xml:space="preserve"> purposes of content, the ADDIE study</w:t>
-      </w:r>
-      <w:r>
-        <w:t xml:space="preserve"> specifically lists instructional processes for designing web-based mo</w:t>
-      </w:r>
-      <w:r>
-        <w:t>dules for information literacy (</w:t>
+        <w:t xml:space="preserve">, 2010). </w:t>
+      </w:r>
+      <w:r>
+        <w:t>This process will enable me to design each particular aspect or learning style for the tool, as well as the transitions between the various learning styles and modes of interaction.</w:t>
+      </w:r>
+      <w:r>
+        <w:t xml:space="preserve"> This article also advocates for the type of fun, engaging learning that web-based structures are able to deliver more widely than other potential educational tools.</w:t>
+      </w:r>
+    </w:p>
+    <w:p>
+      <w:pPr>
+        <w:spacing w:after="0" w:line="480" w:lineRule="auto"/>
+        <w:ind w:firstLine="720"/>
+      </w:pPr>
+      <w:r>
+        <w:t>The process of user input will need to be ongoing to ensure that the interface remains fun and engaging. Thus, for every step in the process I will selectively identify test</w:t>
+      </w:r>
+      <w:r>
+        <w:t xml:space="preserve"> at least five</w:t>
+      </w:r>
+      <w:r>
+        <w:t xml:space="preserve"> users that either self-identify with the lear</w:t>
+      </w:r>
+      <w:r>
+        <w:t>ning style being tested as well as those that</w:t>
+      </w:r>
+      <w:r>
+        <w:t xml:space="preserve"> take a simple questionnaire to identify </w:t>
+      </w:r>
+      <w:r>
+        <w:t>their most probable primary learning style, based on the testing concepts outlined the 2012 learning style models. Because of the focus on self-direction and independent learning, the test results are less important overall than user self-identification, so a simple questionnaire for what basic type of learning style a user gravitates toward will be more effective than a complex test.</w:t>
+      </w:r>
+    </w:p>
+    <w:p>
+      <w:pPr>
+        <w:spacing w:after="0" w:line="480" w:lineRule="auto"/>
+        <w:ind w:firstLine="720"/>
+      </w:pPr>
+      <w:r>
+        <w:t>The users will test how easy the material is to understand from their various perspectives in an informal interview fashion as well as an exit questionnaire about final impressions. A secondary round of usability testing using</w:t>
+      </w:r>
+      <w:r>
+        <w:t xml:space="preserve"> some but not all</w:t>
+      </w:r>
+      <w:r>
+        <w:t xml:space="preserve"> of the original participants will determine how smooth and appropriate the transitions are between various activities. The secondary testing interview and exit questionnaire will also contain questions about any struggles the users may </w:t>
+      </w:r>
+      <w:r>
+        <w:t>have with grasping the material after transitioning to a different learning style method.</w:t>
+      </w:r>
+      <w:r>
+        <w:t xml:space="preserve"> The qualitative and quantitative data will be repeatedly analyzed throughout the process to determine inconsistencies, errors, and flaws that need to be addressed.</w:t>
+      </w:r>
+    </w:p>
+    <w:p>
+      <w:pPr>
+        <w:spacing w:after="0" w:line="480" w:lineRule="auto"/>
+      </w:pPr>
+      <w:r>
+        <w:br w:type="page"/>
+      </w:r>
+    </w:p>
+    <w:p>
+      <w:r>
+        <w:t>References:</w:t>
+      </w:r>
+    </w:p>
+    <w:p>
+      <w:pPr>
+        <w:ind w:left="720" w:hanging="720"/>
+      </w:pPr>
+      <w:r>
+        <w:t xml:space="preserve">de Boer, A., du </w:t>
       </w:r>
       <w:proofErr w:type="spellStart"/>
       <w:r>
-        <w:t>Koneru</w:t>
+        <w:t>Toit</w:t>
       </w:r>
       <w:proofErr w:type="spellEnd"/>
       <w:r>
-        <w:t xml:space="preserve">, 2010). </w:t>
-      </w:r>
-      <w:r>
-        <w:t>This process will enable me to design each particular aspect or learning style for the tool, as well as the transitions between the various learning styles and modes of interaction.</w:t>
-      </w:r>
-      <w:r>
-        <w:t xml:space="preserve"> This article also advocates for the type of fun, engaging learning that web-based structures are able to deliver more widely than other potential educational tools.</w:t>
-      </w:r>
-    </w:p>
-    <w:p>
-      <w:pPr>
-        <w:spacing w:after="0" w:line="480" w:lineRule="auto"/>
-        <w:ind w:firstLine="720"/>
-      </w:pPr>
-      <w:r>
-        <w:t>The process of user input will need to be ongoing to ensure that the interface remains fun and engaging. Thus, for every step in the process I will selectively identify test</w:t>
-      </w:r>
-      <w:r>
-        <w:t xml:space="preserve"> at least five</w:t>
-      </w:r>
-      <w:r>
-        <w:t xml:space="preserve"> users that either </w:t>
-      </w:r>
-      <w:r>
-        <w:lastRenderedPageBreak/>
-        <w:t>self-identify with the lear</w:t>
-      </w:r>
-      <w:r>
-        <w:t>ning style being tested as well as those that</w:t>
-      </w:r>
-      <w:r>
-        <w:t xml:space="preserve"> take a simple questionnaire to identify </w:t>
-      </w:r>
-      <w:r>
-        <w:t>their most probable primary learning style, based on the testing concepts outlined the 2012 learning style models. Because of the focus on self-direction and independent learning, the test results are less important overall than user self-identification, so a simple questionnaire for what basic type of learning style a user gravitates toward will be more effective than a complex test.</w:t>
-      </w:r>
-    </w:p>
-    <w:p>
-      <w:pPr>
-        <w:spacing w:after="0" w:line="480" w:lineRule="auto"/>
-        <w:ind w:firstLine="720"/>
-      </w:pPr>
-      <w:r>
-        <w:t>The users will test how easy the material is to understand from their various perspectives in an informal interview fashion as well as an exit questionnaire about final impressions. A secondary round of usability testing using</w:t>
-      </w:r>
-      <w:r>
-        <w:t xml:space="preserve"> some but not all</w:t>
-      </w:r>
-      <w:r>
-        <w:t xml:space="preserve"> of the original participants will determine how smooth and appropriate the transitions are between various activities. The secondary testing interview and exit questionnaire will also contain questions about any struggles the users may </w:t>
-      </w:r>
-      <w:r>
-        <w:t>have with grasping the material after transitioning to a different learning style method.</w:t>
-      </w:r>
-      <w:r>
-        <w:t xml:space="preserve"> The qualitative and quantitative data will be repeatedly analyzed throughout the process to determine inconsistencies, errors, and flaws that need to be addressed.</w:t>
-      </w:r>
-    </w:p>
-    <w:p>
-      <w:pPr>
-        <w:spacing w:after="0" w:line="480" w:lineRule="auto"/>
-      </w:pPr>
-      <w:r>
-        <w:br w:type="page"/>
-      </w:r>
-    </w:p>
-    <w:p>
-      <w:r>
-        <w:lastRenderedPageBreak/>
-        <w:t>References:</w:t>
+        <w:t xml:space="preserve">, P. H., </w:t>
+      </w:r>
+      <w:proofErr w:type="spellStart"/>
+      <w:r>
+        <w:t>Bothma</w:t>
+      </w:r>
+      <w:proofErr w:type="spellEnd"/>
+      <w:r>
+        <w:t xml:space="preserve">, T., &amp; </w:t>
+      </w:r>
+      <w:proofErr w:type="spellStart"/>
+      <w:r>
+        <w:t>Scheepers</w:t>
+      </w:r>
+      <w:proofErr w:type="spellEnd"/>
+      <w:r>
+        <w:t xml:space="preserve">, D. (2012). Constructing a comprehensive learning style flexibility model for the innovation of an information literacy module. </w:t>
+      </w:r>
+      <w:proofErr w:type="spellStart"/>
+      <w:r>
+        <w:rPr>
+          <w:i/>
+        </w:rPr>
+        <w:t>Libri</w:t>
+      </w:r>
+      <w:proofErr w:type="spellEnd"/>
+      <w:r>
+        <w:rPr>
+          <w:i/>
+        </w:rPr>
+        <w:t>, 62</w:t>
+      </w:r>
+      <w:r>
+        <w:t>, 186-196.</w:t>
       </w:r>
     </w:p>
     <w:p>
       <w:pPr>
         <w:ind w:left="720" w:hanging="720"/>
       </w:pPr>
+      <w:proofErr w:type="spellStart"/>
+      <w:r>
+        <w:t>Fourie</w:t>
+      </w:r>
+      <w:proofErr w:type="spellEnd"/>
+      <w:r>
+        <w:t xml:space="preserve">, I. (2013). Twenty-first century librarians: Time for zones of intervention and zones of proximal </w:t>
+      </w:r>
       <w:proofErr w:type="gramStart"/>
       <w:r>
-        <w:t>de</w:t>
-      </w:r>
-      <w:proofErr w:type="gramEnd"/>
-      <w:r>
-        <w:t xml:space="preserve"> Boer, A., du </w:t>
-      </w:r>
-      <w:proofErr w:type="spellStart"/>
-      <w:r>
-        <w:t>Toit</w:t>
-      </w:r>
-      <w:proofErr w:type="spellEnd"/>
-      <w:r>
-        <w:t xml:space="preserve">, P. H., </w:t>
-      </w:r>
-      <w:proofErr w:type="spellStart"/>
-      <w:r>
-        <w:t>Bothma</w:t>
-      </w:r>
-      <w:proofErr w:type="spellEnd"/>
-      <w:r>
-        <w:t xml:space="preserve">, T., &amp; </w:t>
-      </w:r>
-      <w:proofErr w:type="spellStart"/>
-      <w:r>
-        <w:t>Scheepers</w:t>
-      </w:r>
-      <w:proofErr w:type="spellEnd"/>
-      <w:r>
-        <w:t xml:space="preserve">, D. (2012). Constructing a comprehensive learning style flexibility model for the innovation of an information literacy module. </w:t>
-      </w:r>
-      <w:proofErr w:type="spellStart"/>
-      <w:r>
-        <w:rPr>
-          <w:i/>
-        </w:rPr>
-        <w:t>Libri</w:t>
-      </w:r>
-      <w:proofErr w:type="spellEnd"/>
-      <w:r>
-        <w:rPr>
-          <w:i/>
-        </w:rPr>
-        <w:t>, 62</w:t>
-      </w:r>
-      <w:r>
-        <w:t>, 186-196.</w:t>
-      </w:r>
-    </w:p>
-    <w:p>
-      <w:pPr>
-        <w:ind w:left="720" w:hanging="720"/>
-      </w:pPr>
-      <w:proofErr w:type="spellStart"/>
-      <w:r>
-        <w:t>Fourie</w:t>
-      </w:r>
-      <w:proofErr w:type="spellEnd"/>
-      <w:r>
-        <w:t>, I. (2013). Twenty-first century librarians: Time for zones of intervention and zones of proximal development</w:t>
-      </w:r>
-      <w:proofErr w:type="gramStart"/>
-      <w:r>
-        <w:t>?,</w:t>
+        <w:t>development?,</w:t>
       </w:r>
       <w:proofErr w:type="gramEnd"/>
       <w:r>
@@ -680,7 +643,7 @@
 </file>
 
 <file path=word/endnotes.xml><?xml version="1.0" encoding="utf-8"?>
-<w:endnotes xmlns:wpc="http://schemas.microsoft.com/office/word/2010/wordprocessingCanvas" xmlns:mc="http://schemas.openxmlformats.org/markup-compatibility/2006" xmlns:o="urn:schemas-microsoft-com:office:office" xmlns:r="http://schemas.openxmlformats.org/officeDocument/2006/relationships" xmlns:m="http://schemas.openxmlformats.org/officeDocument/2006/math" xmlns:v="urn:schemas-microsoft-com:vml" xmlns:wp14="http://schemas.microsoft.com/office/word/2010/wordprocessingDrawing" xmlns:wp="http://schemas.openxmlformats.org/drawingml/2006/wordprocessingDrawing" xmlns:w10="urn:schemas-microsoft-com:office:word" xmlns:w="http://schemas.openxmlformats.org/wordprocessingml/2006/main" xmlns:w14="http://schemas.microsoft.com/office/word/2010/wordml" xmlns:w15="http://schemas.microsoft.com/office/word/2012/wordml" xmlns:wpg="http://schemas.microsoft.com/office/word/2010/wordprocessingGroup" xmlns:wpi="http://schemas.microsoft.com/office/word/2010/wordprocessingInk" xmlns:wne="http://schemas.microsoft.com/office/word/2006/wordml" xmlns:wps="http://schemas.microsoft.com/office/word/2010/wordprocessingShape" mc:Ignorable="w14 w15 wp14">
+<w:endnotes xmlns:wpc="http://schemas.microsoft.com/office/word/2010/wordprocessingCanvas" xmlns:cx="http://schemas.microsoft.com/office/drawing/2014/chartex" xmlns:cx1="http://schemas.microsoft.com/office/drawing/2015/9/8/chartex" xmlns:cx2="http://schemas.microsoft.com/office/drawing/2015/10/21/chartex" xmlns:cx3="http://schemas.microsoft.com/office/drawing/2016/5/9/chartex" xmlns:cx4="http://schemas.microsoft.com/office/drawing/2016/5/10/chartex" xmlns:cx5="http://schemas.microsoft.com/office/drawing/2016/5/11/chartex" xmlns:mc="http://schemas.openxmlformats.org/markup-compatibility/2006" xmlns:o="urn:schemas-microsoft-com:office:office" xmlns:r="http://schemas.openxmlformats.org/officeDocument/2006/relationships" xmlns:m="http://schemas.openxmlformats.org/officeDocument/2006/math" xmlns:v="urn:schemas-microsoft-com:vml" xmlns:wp14="http://schemas.microsoft.com/office/word/2010/wordprocessingDrawing" xmlns:wp="http://schemas.openxmlformats.org/drawingml/2006/wordprocessingDrawing" xmlns:w10="urn:schemas-microsoft-com:office:word" xmlns:w="http://schemas.openxmlformats.org/wordprocessingml/2006/main" xmlns:w14="http://schemas.microsoft.com/office/word/2010/wordml" xmlns:w15="http://schemas.microsoft.com/office/word/2012/wordml" xmlns:w16se="http://schemas.microsoft.com/office/word/2015/wordml/symex" xmlns:wpg="http://schemas.microsoft.com/office/word/2010/wordprocessingGroup" xmlns:wpi="http://schemas.microsoft.com/office/word/2010/wordprocessingInk" xmlns:wne="http://schemas.microsoft.com/office/word/2006/wordml" xmlns:wps="http://schemas.microsoft.com/office/word/2010/wordprocessingShape" mc:Ignorable="w14 w15 w16se wp14">
   <w:endnote w:type="separator" w:id="-1">
     <w:p>
       <w:pPr>
@@ -705,7 +668,7 @@
 </file>
 
 <file path=word/footnotes.xml><?xml version="1.0" encoding="utf-8"?>
-<w:footnotes xmlns:wpc="http://schemas.microsoft.com/office/word/2010/wordprocessingCanvas" xmlns:mc="http://schemas.openxmlformats.org/markup-compatibility/2006" xmlns:o="urn:schemas-microsoft-com:office:office" xmlns:r="http://schemas.openxmlformats.org/officeDocument/2006/relationships" xmlns:m="http://schemas.openxmlformats.org/officeDocument/2006/math" xmlns:v="urn:schemas-microsoft-com:vml" xmlns:wp14="http://schemas.microsoft.com/office/word/2010/wordprocessingDrawing" xmlns:wp="http://schemas.openxmlformats.org/drawingml/2006/wordprocessingDrawing" xmlns:w10="urn:schemas-microsoft-com:office:word" xmlns:w="http://schemas.openxmlformats.org/wordprocessingml/2006/main" xmlns:w14="http://schemas.microsoft.com/office/word/2010/wordml" xmlns:w15="http://schemas.microsoft.com/office/word/2012/wordml" xmlns:wpg="http://schemas.microsoft.com/office/word/2010/wordprocessingGroup" xmlns:wpi="http://schemas.microsoft.com/office/word/2010/wordprocessingInk" xmlns:wne="http://schemas.microsoft.com/office/word/2006/wordml" xmlns:wps="http://schemas.microsoft.com/office/word/2010/wordprocessingShape" mc:Ignorable="w14 w15 wp14">
+<w:footnotes xmlns:wpc="http://schemas.microsoft.com/office/word/2010/wordprocessingCanvas" xmlns:cx="http://schemas.microsoft.com/office/drawing/2014/chartex" xmlns:cx1="http://schemas.microsoft.com/office/drawing/2015/9/8/chartex" xmlns:cx2="http://schemas.microsoft.com/office/drawing/2015/10/21/chartex" xmlns:cx3="http://schemas.microsoft.com/office/drawing/2016/5/9/chartex" xmlns:cx4="http://schemas.microsoft.com/office/drawing/2016/5/10/chartex" xmlns:cx5="http://schemas.microsoft.com/office/drawing/2016/5/11/chartex" xmlns:mc="http://schemas.openxmlformats.org/markup-compatibility/2006" xmlns:o="urn:schemas-microsoft-com:office:office" xmlns:r="http://schemas.openxmlformats.org/officeDocument/2006/relationships" xmlns:m="http://schemas.openxmlformats.org/officeDocument/2006/math" xmlns:v="urn:schemas-microsoft-com:vml" xmlns:wp14="http://schemas.microsoft.com/office/word/2010/wordprocessingDrawing" xmlns:wp="http://schemas.openxmlformats.org/drawingml/2006/wordprocessingDrawing" xmlns:w10="urn:schemas-microsoft-com:office:word" xmlns:w="http://schemas.openxmlformats.org/wordprocessingml/2006/main" xmlns:w14="http://schemas.microsoft.com/office/word/2010/wordml" xmlns:w15="http://schemas.microsoft.com/office/word/2012/wordml" xmlns:w16se="http://schemas.microsoft.com/office/word/2015/wordml/symex" xmlns:wpg="http://schemas.microsoft.com/office/word/2010/wordprocessingGroup" xmlns:wpi="http://schemas.microsoft.com/office/word/2010/wordprocessingInk" xmlns:wne="http://schemas.microsoft.com/office/word/2006/wordml" xmlns:wps="http://schemas.microsoft.com/office/word/2010/wordprocessingShape" mc:Ignorable="w14 w15 w16se wp14">
   <w:footnote w:type="separator" w:id="-1">
     <w:p>
       <w:pPr>
@@ -730,7 +693,7 @@
 </file>
 
 <file path=word/header1.xml><?xml version="1.0" encoding="utf-8"?>
-<w:hdr xmlns:wpc="http://schemas.microsoft.com/office/word/2010/wordprocessingCanvas" xmlns:mc="http://schemas.openxmlformats.org/markup-compatibility/2006" xmlns:o="urn:schemas-microsoft-com:office:office" xmlns:r="http://schemas.openxmlformats.org/officeDocument/2006/relationships" xmlns:m="http://schemas.openxmlformats.org/officeDocument/2006/math" xmlns:v="urn:schemas-microsoft-com:vml" xmlns:wp14="http://schemas.microsoft.com/office/word/2010/wordprocessingDrawing" xmlns:wp="http://schemas.openxmlformats.org/drawingml/2006/wordprocessingDrawing" xmlns:w10="urn:schemas-microsoft-com:office:word" xmlns:w="http://schemas.openxmlformats.org/wordprocessingml/2006/main" xmlns:w14="http://schemas.microsoft.com/office/word/2010/wordml" xmlns:w15="http://schemas.microsoft.com/office/word/2012/wordml" xmlns:wpg="http://schemas.microsoft.com/office/word/2010/wordprocessingGroup" xmlns:wpi="http://schemas.microsoft.com/office/word/2010/wordprocessingInk" xmlns:wne="http://schemas.microsoft.com/office/word/2006/wordml" xmlns:wps="http://schemas.microsoft.com/office/word/2010/wordprocessingShape" mc:Ignorable="w14 w15 wp14">
+<w:hdr xmlns:wpc="http://schemas.microsoft.com/office/word/2010/wordprocessingCanvas" xmlns:cx="http://schemas.microsoft.com/office/drawing/2014/chartex" xmlns:cx1="http://schemas.microsoft.com/office/drawing/2015/9/8/chartex" xmlns:cx2="http://schemas.microsoft.com/office/drawing/2015/10/21/chartex" xmlns:cx3="http://schemas.microsoft.com/office/drawing/2016/5/9/chartex" xmlns:cx4="http://schemas.microsoft.com/office/drawing/2016/5/10/chartex" xmlns:cx5="http://schemas.microsoft.com/office/drawing/2016/5/11/chartex" xmlns:mc="http://schemas.openxmlformats.org/markup-compatibility/2006" xmlns:o="urn:schemas-microsoft-com:office:office" xmlns:r="http://schemas.openxmlformats.org/officeDocument/2006/relationships" xmlns:m="http://schemas.openxmlformats.org/officeDocument/2006/math" xmlns:v="urn:schemas-microsoft-com:vml" xmlns:wp14="http://schemas.microsoft.com/office/word/2010/wordprocessingDrawing" xmlns:wp="http://schemas.openxmlformats.org/drawingml/2006/wordprocessingDrawing" xmlns:w10="urn:schemas-microsoft-com:office:word" xmlns:w="http://schemas.openxmlformats.org/wordprocessingml/2006/main" xmlns:w14="http://schemas.microsoft.com/office/word/2010/wordml" xmlns:w15="http://schemas.microsoft.com/office/word/2012/wordml" xmlns:w16se="http://schemas.microsoft.com/office/word/2015/wordml/symex" xmlns:wpg="http://schemas.microsoft.com/office/word/2010/wordprocessingGroup" xmlns:wpi="http://schemas.microsoft.com/office/word/2010/wordprocessingInk" xmlns:wne="http://schemas.microsoft.com/office/word/2006/wordml" xmlns:wps="http://schemas.microsoft.com/office/word/2010/wordprocessingShape" mc:Ignorable="w14 w15 w16se wp14">
   <w:p>
     <w:pPr>
       <w:pStyle w:val="Header"/>
@@ -754,17 +717,13 @@
     </w:r>
     <w:proofErr w:type="spellEnd"/>
     <w:r>
-      <w:t xml:space="preserve"> Shropshire</w:t>
+      <w:t xml:space="preserve"> </w:t>
     </w:r>
-  </w:p>
-  <w:p>
-    <w:pPr>
-      <w:pStyle w:val="Header"/>
-      <w:jc w:val="right"/>
-    </w:pPr>
+    <w:proofErr w:type="spellStart"/>
     <w:r>
-      <w:t>LS 502 – Dr. Adams – Fall 2016</w:t>
+      <w:t>Shropshire</w:t>
     </w:r>
+    <w:proofErr w:type="spellEnd"/>
   </w:p>
   <w:p>
     <w:pPr>
@@ -776,7 +735,7 @@
 </file>
 
 <file path=word/styles.xml><?xml version="1.0" encoding="utf-8"?>
-<w:styles xmlns:mc="http://schemas.openxmlformats.org/markup-compatibility/2006" xmlns:r="http://schemas.openxmlformats.org/officeDocument/2006/relationships" xmlns:w="http://schemas.openxmlformats.org/wordprocessingml/2006/main" xmlns:w14="http://schemas.microsoft.com/office/word/2010/wordml" xmlns:w15="http://schemas.microsoft.com/office/word/2012/wordml" mc:Ignorable="w14 w15">
+<w:styles xmlns:mc="http://schemas.openxmlformats.org/markup-compatibility/2006" xmlns:r="http://schemas.openxmlformats.org/officeDocument/2006/relationships" xmlns:w="http://schemas.openxmlformats.org/wordprocessingml/2006/main" xmlns:w14="http://schemas.microsoft.com/office/word/2010/wordml" xmlns:w15="http://schemas.microsoft.com/office/word/2012/wordml" xmlns:w16se="http://schemas.microsoft.com/office/word/2015/wordml/symex" mc:Ignorable="w14 w15 w16se">
   <w:docDefaults>
     <w:rPrDefault>
       <w:rPr>
@@ -792,7 +751,7 @@
       </w:pPr>
     </w:pPrDefault>
   </w:docDefaults>
-  <w:latentStyles w:defLockedState="0" w:defUIPriority="99" w:defSemiHidden="0" w:defUnhideWhenUsed="0" w:defQFormat="0" w:count="371">
+  <w:latentStyles w:defLockedState="0" w:defUIPriority="99" w:defSemiHidden="0" w:defUnhideWhenUsed="0" w:defQFormat="0" w:count="374">
     <w:lsdException w:name="Normal" w:uiPriority="0" w:qFormat="1"/>
     <w:lsdException w:name="heading 1" w:uiPriority="9" w:qFormat="1"/>
     <w:lsdException w:name="heading 2" w:semiHidden="1" w:uiPriority="9" w:unhideWhenUsed="1" w:qFormat="1"/>
@@ -898,7 +857,6 @@
     <w:lsdException w:name="HTML Sample" w:semiHidden="1" w:unhideWhenUsed="1"/>
     <w:lsdException w:name="HTML Typewriter" w:semiHidden="1" w:unhideWhenUsed="1"/>
     <w:lsdException w:name="HTML Variable" w:semiHidden="1" w:unhideWhenUsed="1"/>
-    <w:lsdException w:name="Normal Table" w:semiHidden="1" w:unhideWhenUsed="1"/>
     <w:lsdException w:name="annotation subject" w:semiHidden="1" w:unhideWhenUsed="1"/>
     <w:lsdException w:name="No List" w:semiHidden="1" w:unhideWhenUsed="1"/>
     <w:lsdException w:name="Outline List 1" w:semiHidden="1" w:unhideWhenUsed="1"/>
@@ -943,7 +901,6 @@
     <w:lsdException w:name="Table Professional" w:semiHidden="1" w:unhideWhenUsed="1"/>
     <w:lsdException w:name="Table Subtle 1" w:semiHidden="1" w:unhideWhenUsed="1"/>
     <w:lsdException w:name="Table Subtle 2" w:semiHidden="1" w:unhideWhenUsed="1"/>
-    <w:lsdException w:name="Table Web 1" w:semiHidden="1" w:unhideWhenUsed="1"/>
     <w:lsdException w:name="Table Web 2" w:semiHidden="1" w:unhideWhenUsed="1"/>
     <w:lsdException w:name="Table Web 3" w:semiHidden="1" w:unhideWhenUsed="1"/>
     <w:lsdException w:name="Balloon Text" w:semiHidden="1" w:unhideWhenUsed="1"/>
@@ -1164,6 +1121,9 @@
     <w:lsdException w:name="List Table 5 Dark Accent 6" w:uiPriority="50"/>
     <w:lsdException w:name="List Table 6 Colorful Accent 6" w:uiPriority="51"/>
     <w:lsdException w:name="List Table 7 Colorful Accent 6" w:uiPriority="52"/>
+    <w:lsdException w:name="Mention" w:semiHidden="1" w:unhideWhenUsed="1"/>
+    <w:lsdException w:name="Smart Hyperlink" w:semiHidden="1" w:unhideWhenUsed="1"/>
+    <w:lsdException w:name="Hashtag" w:semiHidden="1" w:unhideWhenUsed="1"/>
   </w:latentStyles>
   <w:style w:type="paragraph" w:default="1" w:styleId="Normal">
     <w:name w:val="Normal"/>
